--- a/Contenuto presentazione CPAC.docx
+++ b/Contenuto presentazione CPAC.docx
@@ -1,6 +1,6 @@
 
 <file path=word/document.xml><?xml version="1.0" encoding="utf-8"?>
-<w:document xmlns:wpc="http://schemas.microsoft.com/office/word/2010/wordprocessingCanvas" xmlns:cx="http://schemas.microsoft.com/office/drawing/2014/chartex" xmlns:cx1="http://schemas.microsoft.com/office/drawing/2015/9/8/chartex" xmlns:cx2="http://schemas.microsoft.com/office/drawing/2015/10/21/chartex" xmlns:cx3="http://schemas.microsoft.com/office/drawing/2016/5/9/chartex" xmlns:cx4="http://schemas.microsoft.com/office/drawing/2016/5/10/chartex" xmlns:cx5="http://schemas.microsoft.com/office/drawing/2016/5/11/chartex" xmlns:cx6="http://schemas.microsoft.com/office/drawing/2016/5/12/chartex" xmlns:cx7="http://schemas.microsoft.com/office/drawing/2016/5/13/chartex" xmlns:cx8="http://schemas.microsoft.com/office/drawing/2016/5/14/chartex" xmlns:mc="http://schemas.openxmlformats.org/markup-compatibility/2006" xmlns:aink="http://schemas.microsoft.com/office/drawing/2016/ink" xmlns:am3d="http://schemas.microsoft.com/office/drawing/2017/model3d" xmlns:o="urn:schemas-microsoft-com:office:office" xmlns:oel="http://schemas.microsoft.com/office/2019/extlst" xmlns:r="http://schemas.openxmlformats.org/officeDocument/2006/relationships" xmlns:m="http://schemas.openxmlformats.org/officeDocument/2006/math" xmlns:v="urn:schemas-microsoft-com:vml" xmlns:wp14="http://schemas.microsoft.com/office/word/2010/wordprocessingDrawing" xmlns:wp="http://schemas.openxmlformats.org/drawingml/2006/wordprocessingDrawing" xmlns:w10="urn:schemas-microsoft-com:office:word" xmlns:w="http://schemas.openxmlformats.org/wordprocessingml/2006/main" xmlns:w14="http://schemas.microsoft.com/office/word/2010/wordml" xmlns:w15="http://schemas.microsoft.com/office/word/2012/wordml" xmlns:w16cex="http://schemas.microsoft.com/office/word/2018/wordml/cex" xmlns:w16cid="http://schemas.microsoft.com/office/word/2016/wordml/cid" xmlns:w16="http://schemas.microsoft.com/office/word/2018/wordml" xmlns:w16du="http://schemas.microsoft.com/office/word/2023/wordml/word16du" xmlns:w16sdtdh="http://schemas.microsoft.com/office/word/2020/wordml/sdtdatahash" xmlns:w16se="http://schemas.microsoft.com/office/word/2015/wordml/symex" xmlns:wpg="http://schemas.microsoft.com/office/word/2010/wordprocessingGroup" xmlns:wpi="http://schemas.microsoft.com/office/word/2010/wordprocessingInk" xmlns:wne="http://schemas.microsoft.com/office/word/2006/wordml" xmlns:wps="http://schemas.microsoft.com/office/word/2010/wordprocessingShape" mc:Ignorable="w14 w15 w16se w16cid w16 w16cex w16sdtdh w16du wp14">
+<w:document xmlns:wpc="http://schemas.microsoft.com/office/word/2010/wordprocessingCanvas" xmlns:cx="http://schemas.microsoft.com/office/drawing/2014/chartex" xmlns:cx1="http://schemas.microsoft.com/office/drawing/2015/9/8/chartex" xmlns:cx2="http://schemas.microsoft.com/office/drawing/2015/10/21/chartex" xmlns:cx3="http://schemas.microsoft.com/office/drawing/2016/5/9/chartex" xmlns:cx4="http://schemas.microsoft.com/office/drawing/2016/5/10/chartex" xmlns:cx5="http://schemas.microsoft.com/office/drawing/2016/5/11/chartex" xmlns:cx6="http://schemas.microsoft.com/office/drawing/2016/5/12/chartex" xmlns:cx7="http://schemas.microsoft.com/office/drawing/2016/5/13/chartex" xmlns:cx8="http://schemas.microsoft.com/office/drawing/2016/5/14/chartex" xmlns:mc="http://schemas.openxmlformats.org/markup-compatibility/2006" xmlns:aink="http://schemas.microsoft.com/office/drawing/2016/ink" xmlns:am3d="http://schemas.microsoft.com/office/drawing/2017/model3d" xmlns:o="urn:schemas-microsoft-com:office:office" xmlns:oel="http://schemas.microsoft.com/office/2019/extlst" xmlns:r="http://schemas.openxmlformats.org/officeDocument/2006/relationships" xmlns:m="http://schemas.openxmlformats.org/officeDocument/2006/math" xmlns:v="urn:schemas-microsoft-com:vml" xmlns:wp14="http://schemas.microsoft.com/office/word/2010/wordprocessingDrawing" xmlns:wp="http://schemas.openxmlformats.org/drawingml/2006/wordprocessingDrawing" xmlns:w10="urn:schemas-microsoft-com:office:word" xmlns:w="http://schemas.openxmlformats.org/wordprocessingml/2006/main" xmlns:w14="http://schemas.microsoft.com/office/word/2010/wordml" xmlns:w15="http://schemas.microsoft.com/office/word/2012/wordml" xmlns:w16cex="http://schemas.microsoft.com/office/word/2018/wordml/cex" xmlns:w16cid="http://schemas.microsoft.com/office/word/2016/wordml/cid" xmlns:w16="http://schemas.microsoft.com/office/word/2018/wordml" xmlns:w16du="http://schemas.microsoft.com/office/word/2023/wordml/word16du" xmlns:w16sdtdh="http://schemas.microsoft.com/office/word/2020/wordml/sdtdatahash" xmlns:w16sdtfl="http://schemas.microsoft.com/office/word/2024/wordml/sdtformatlock" xmlns:w16se="http://schemas.microsoft.com/office/word/2015/wordml/symex" xmlns:wpg="http://schemas.microsoft.com/office/word/2010/wordprocessingGroup" xmlns:wpi="http://schemas.microsoft.com/office/word/2010/wordprocessingInk" xmlns:wne="http://schemas.microsoft.com/office/word/2006/wordml" xmlns:wps="http://schemas.microsoft.com/office/word/2010/wordprocessingShape" mc:Ignorable="w14 w15 w16se w16cid w16 w16cex w16sdtdh w16sdtfl w16du wp14">
   <w:body>
     <w:p>
       <w:r>
@@ -128,15 +128,7 @@
         <w:t>u</w:t>
       </w:r>
       <w:r>
-        <w:t xml:space="preserve">tando di utilizzare o PD o SC, comunque l’idea è di usare sintesi modale per essere coerenti con le risonanze che vengono create </w:t>
-      </w:r>
-      <w:proofErr w:type="gramStart"/>
-      <w:r>
-        <w:t>sulle visual</w:t>
-      </w:r>
-      <w:proofErr w:type="gramEnd"/>
-      <w:r>
-        <w:t>.</w:t>
+        <w:t>tando di utilizzare o PD o SC, comunque l’idea è di usare sintesi modale per essere coerenti con le risonanze che vengono create sulle visual.</w:t>
       </w:r>
     </w:p>
     <w:p>
@@ -206,6 +198,74 @@
         <w:t>dioghen</w:t>
       </w:r>
       <w:proofErr w:type="spellEnd"/>
+    </w:p>
+    <w:p/>
+    <w:p>
+      <w:pPr>
+        <w:rPr>
+          <w:lang w:val="en-US"/>
+        </w:rPr>
+      </w:pPr>
+      <w:r>
+        <w:rPr>
+          <w:lang w:val="en-US"/>
+        </w:rPr>
+        <w:t xml:space="preserve">To achieve our goal, we plan to use various technologies that specialize in specific tasks. First, we will detect people using Python with the </w:t>
+      </w:r>
+      <w:proofErr w:type="spellStart"/>
+      <w:r>
+        <w:rPr>
+          <w:lang w:val="en-US"/>
+        </w:rPr>
+        <w:t>Mediapipe</w:t>
+      </w:r>
+      <w:proofErr w:type="spellEnd"/>
+      <w:r>
+        <w:rPr>
+          <w:lang w:val="en-US"/>
+        </w:rPr>
+        <w:t xml:space="preserve"> API. When a group of people is identified, a message is sent to Processing. In Processing, we will create a real-time video effect using a large particle system, where each pixel of the frame acts as a particle. When the video effect is activated, the image is completely broken down into pixels, except for the detected group of people. This breakdown is used to create resonance patterns, and we are currently implementing Chladni patterns.</w:t>
+      </w:r>
+    </w:p>
+    <w:p>
+      <w:pPr>
+        <w:rPr>
+          <w:lang w:val="en-US"/>
+        </w:rPr>
+      </w:pPr>
+      <w:r>
+        <w:rPr>
+          <w:lang w:val="en-US"/>
+        </w:rPr>
+        <w:t>For the audio component, we will develop a system that generates harmony based on the number of people detected. We plan to use modal synthesis to establish a coherent connection between the visual and audio elements.</w:t>
+      </w:r>
+    </w:p>
+    <w:p>
+      <w:pPr>
+        <w:rPr>
+          <w:lang w:val="en-US"/>
+        </w:rPr>
+      </w:pPr>
+      <w:r>
+        <w:rPr>
+          <w:lang w:val="en-US"/>
+        </w:rPr>
+        <w:t>Additionally, after the decomposition process, while the real-time video restarts, the cluster of people will be frozen on the screen. After several iterations, this process will create a painting effect. We will then apply a style transfer process using the TensorFlow API. We are considering collaborating with an external artist who can provide a painting or photo that aligns with our project’s theme.</w:t>
+      </w:r>
+    </w:p>
+    <w:p>
+      <w:pPr>
+        <w:rPr>
+          <w:lang w:val="en-US"/>
+        </w:rPr>
+      </w:pPr>
+      <w:r>
+        <w:rPr>
+          <w:lang w:val="en-US"/>
+        </w:rPr>
+        <w:lastRenderedPageBreak/>
+        <w:t>I want to emphasize that we are using the style transfer technique to enhance the visual outcome, and the artist plays a central role in the creative process. All these technological components will be connected using the OSC protocol.</w:t>
+      </w:r>
     </w:p>
     <w:sectPr>
       <w:pgSz w:w="11906" w:h="16838"/>
@@ -218,7 +278,7 @@
 </file>
 
 <file path=word/numbering.xml><?xml version="1.0" encoding="utf-8"?>
-<w:numbering xmlns:wpc="http://schemas.microsoft.com/office/word/2010/wordprocessingCanvas" xmlns:cx="http://schemas.microsoft.com/office/drawing/2014/chartex" xmlns:cx1="http://schemas.microsoft.com/office/drawing/2015/9/8/chartex" xmlns:cx2="http://schemas.microsoft.com/office/drawing/2015/10/21/chartex" xmlns:cx3="http://schemas.microsoft.com/office/drawing/2016/5/9/chartex" xmlns:cx4="http://schemas.microsoft.com/office/drawing/2016/5/10/chartex" xmlns:cx5="http://schemas.microsoft.com/office/drawing/2016/5/11/chartex" xmlns:cx6="http://schemas.microsoft.com/office/drawing/2016/5/12/chartex" xmlns:cx7="http://schemas.microsoft.com/office/drawing/2016/5/13/chartex" xmlns:cx8="http://schemas.microsoft.com/office/drawing/2016/5/14/chartex" xmlns:mc="http://schemas.openxmlformats.org/markup-compatibility/2006" xmlns:aink="http://schemas.microsoft.com/office/drawing/2016/ink" xmlns:am3d="http://schemas.microsoft.com/office/drawing/2017/model3d" xmlns:o="urn:schemas-microsoft-com:office:office" xmlns:oel="http://schemas.microsoft.com/office/2019/extlst" xmlns:r="http://schemas.openxmlformats.org/officeDocument/2006/relationships" xmlns:m="http://schemas.openxmlformats.org/officeDocument/2006/math" xmlns:v="urn:schemas-microsoft-com:vml" xmlns:wp14="http://schemas.microsoft.com/office/word/2010/wordprocessingDrawing" xmlns:wp="http://schemas.openxmlformats.org/drawingml/2006/wordprocessingDrawing" xmlns:w10="urn:schemas-microsoft-com:office:word" xmlns:w="http://schemas.openxmlformats.org/wordprocessingml/2006/main" xmlns:w14="http://schemas.microsoft.com/office/word/2010/wordml" xmlns:w15="http://schemas.microsoft.com/office/word/2012/wordml" xmlns:w16cex="http://schemas.microsoft.com/office/word/2018/wordml/cex" xmlns:w16cid="http://schemas.microsoft.com/office/word/2016/wordml/cid" xmlns:w16="http://schemas.microsoft.com/office/word/2018/wordml" xmlns:w16du="http://schemas.microsoft.com/office/word/2023/wordml/word16du" xmlns:w16sdtdh="http://schemas.microsoft.com/office/word/2020/wordml/sdtdatahash" xmlns:w16se="http://schemas.microsoft.com/office/word/2015/wordml/symex" xmlns:wpg="http://schemas.microsoft.com/office/word/2010/wordprocessingGroup" xmlns:wpi="http://schemas.microsoft.com/office/word/2010/wordprocessingInk" xmlns:wne="http://schemas.microsoft.com/office/word/2006/wordml" xmlns:wps="http://schemas.microsoft.com/office/word/2010/wordprocessingShape" mc:Ignorable="w14 w15 w16se w16cid w16 w16cex w16sdtdh w16du wp14">
+<w:numbering xmlns:wpc="http://schemas.microsoft.com/office/word/2010/wordprocessingCanvas" xmlns:cx="http://schemas.microsoft.com/office/drawing/2014/chartex" xmlns:cx1="http://schemas.microsoft.com/office/drawing/2015/9/8/chartex" xmlns:cx2="http://schemas.microsoft.com/office/drawing/2015/10/21/chartex" xmlns:cx3="http://schemas.microsoft.com/office/drawing/2016/5/9/chartex" xmlns:cx4="http://schemas.microsoft.com/office/drawing/2016/5/10/chartex" xmlns:cx5="http://schemas.microsoft.com/office/drawing/2016/5/11/chartex" xmlns:cx6="http://schemas.microsoft.com/office/drawing/2016/5/12/chartex" xmlns:cx7="http://schemas.microsoft.com/office/drawing/2016/5/13/chartex" xmlns:cx8="http://schemas.microsoft.com/office/drawing/2016/5/14/chartex" xmlns:mc="http://schemas.openxmlformats.org/markup-compatibility/2006" xmlns:aink="http://schemas.microsoft.com/office/drawing/2016/ink" xmlns:am3d="http://schemas.microsoft.com/office/drawing/2017/model3d" xmlns:o="urn:schemas-microsoft-com:office:office" xmlns:oel="http://schemas.microsoft.com/office/2019/extlst" xmlns:r="http://schemas.openxmlformats.org/officeDocument/2006/relationships" xmlns:m="http://schemas.openxmlformats.org/officeDocument/2006/math" xmlns:v="urn:schemas-microsoft-com:vml" xmlns:wp14="http://schemas.microsoft.com/office/word/2010/wordprocessingDrawing" xmlns:wp="http://schemas.openxmlformats.org/drawingml/2006/wordprocessingDrawing" xmlns:w10="urn:schemas-microsoft-com:office:word" xmlns:w="http://schemas.openxmlformats.org/wordprocessingml/2006/main" xmlns:w14="http://schemas.microsoft.com/office/word/2010/wordml" xmlns:w15="http://schemas.microsoft.com/office/word/2012/wordml" xmlns:w16cex="http://schemas.microsoft.com/office/word/2018/wordml/cex" xmlns:w16cid="http://schemas.microsoft.com/office/word/2016/wordml/cid" xmlns:w16="http://schemas.microsoft.com/office/word/2018/wordml" xmlns:w16du="http://schemas.microsoft.com/office/word/2023/wordml/word16du" xmlns:w16sdtdh="http://schemas.microsoft.com/office/word/2020/wordml/sdtdatahash" xmlns:w16sdtfl="http://schemas.microsoft.com/office/word/2024/wordml/sdtformatlock" xmlns:w16se="http://schemas.microsoft.com/office/word/2015/wordml/symex" xmlns:wpg="http://schemas.microsoft.com/office/word/2010/wordprocessingGroup" xmlns:wpi="http://schemas.microsoft.com/office/word/2010/wordprocessingInk" xmlns:wne="http://schemas.microsoft.com/office/word/2006/wordml" xmlns:wps="http://schemas.microsoft.com/office/word/2010/wordprocessingShape" mc:Ignorable="w14 w15 w16se w16cid w16 w16cex w16sdtdh w16sdtfl w16du wp14">
   <w:abstractNum w:abstractNumId="0" w15:restartNumberingAfterBreak="0">
     <w:nsid w:val="3E4A6A17"/>
     <w:multiLevelType w:val="hybridMultilevel"/>
@@ -312,7 +372,7 @@
 </file>
 
 <file path=word/styles.xml><?xml version="1.0" encoding="utf-8"?>
-<w:styles xmlns:mc="http://schemas.openxmlformats.org/markup-compatibility/2006" xmlns:r="http://schemas.openxmlformats.org/officeDocument/2006/relationships" xmlns:w="http://schemas.openxmlformats.org/wordprocessingml/2006/main" xmlns:w14="http://schemas.microsoft.com/office/word/2010/wordml" xmlns:w15="http://schemas.microsoft.com/office/word/2012/wordml" xmlns:w16cex="http://schemas.microsoft.com/office/word/2018/wordml/cex" xmlns:w16cid="http://schemas.microsoft.com/office/word/2016/wordml/cid" xmlns:w16="http://schemas.microsoft.com/office/word/2018/wordml" xmlns:w16du="http://schemas.microsoft.com/office/word/2023/wordml/word16du" xmlns:w16sdtdh="http://schemas.microsoft.com/office/word/2020/wordml/sdtdatahash" xmlns:w16se="http://schemas.microsoft.com/office/word/2015/wordml/symex" mc:Ignorable="w14 w15 w16se w16cid w16 w16cex w16sdtdh w16du">
+<w:styles xmlns:mc="http://schemas.openxmlformats.org/markup-compatibility/2006" xmlns:r="http://schemas.openxmlformats.org/officeDocument/2006/relationships" xmlns:w="http://schemas.openxmlformats.org/wordprocessingml/2006/main" xmlns:w14="http://schemas.microsoft.com/office/word/2010/wordml" xmlns:w15="http://schemas.microsoft.com/office/word/2012/wordml" xmlns:w16cex="http://schemas.microsoft.com/office/word/2018/wordml/cex" xmlns:w16cid="http://schemas.microsoft.com/office/word/2016/wordml/cid" xmlns:w16="http://schemas.microsoft.com/office/word/2018/wordml" xmlns:w16du="http://schemas.microsoft.com/office/word/2023/wordml/word16du" xmlns:w16sdtdh="http://schemas.microsoft.com/office/word/2020/wordml/sdtdatahash" xmlns:w16sdtfl="http://schemas.microsoft.com/office/word/2024/wordml/sdtformatlock" xmlns:w16se="http://schemas.microsoft.com/office/word/2015/wordml/symex" mc:Ignorable="w14 w15 w16se w16cid w16 w16cex w16sdtdh w16sdtfl w16du">
   <w:docDefaults>
     <w:rPrDefault>
       <w:rPr>
